--- a/Interpreteur SQL.docx
+++ b/Interpreteur SQL.docx
@@ -3,11 +3,585 @@
 <w:document xmlns:wpc="http://schemas.microsoft.com/office/word/2010/wordprocessingCanvas" xmlns:mc="http://schemas.openxmlformats.org/markup-compatibility/2006" xmlns:o="urn:schemas-microsoft-com:office:office" xmlns:r="http://schemas.openxmlformats.org/officeDocument/2006/relationships" xmlns:m="http://schemas.openxmlformats.org/officeDocument/2006/math" xmlns:v="urn:schemas-microsoft-com:vml" xmlns:wp14="http://schemas.microsoft.com/office/word/2010/wordprocessingDrawing" xmlns:wp="http://schemas.openxmlformats.org/drawingml/2006/wordprocessingDrawing" xmlns:w10="urn:schemas-microsoft-com:office:word" xmlns:w="http://schemas.openxmlformats.org/wordprocessingml/2006/main" xmlns:w14="http://schemas.microsoft.com/office/word/2010/wordml" xmlns:w15="http://schemas.microsoft.com/office/word/2012/wordml" xmlns:wpg="http://schemas.microsoft.com/office/word/2010/wordprocessingGroup" xmlns:wpi="http://schemas.microsoft.com/office/word/2010/wordprocessingInk" xmlns:wne="http://schemas.microsoft.com/office/word/2006/wordml" xmlns:wps="http://schemas.microsoft.com/office/word/2010/wordprocessingShape" mc:Ignorable="w14 w15 wp14">
   <w:body>
     <w:p>
-      <w:r>
-        <w:t>dddddddddddddddddddd</w:t>
+      <w:pPr>
+        <w:jc w:val="center"/>
+        <w:rPr>
+          <w:b/>
+          <w:sz w:val="36"/>
+          <w:szCs w:val="36"/>
+          <w:u w:val="single"/>
+        </w:rPr>
+      </w:pPr>
+      <w:r>
+        <w:rPr>
+          <w:b/>
+          <w:sz w:val="36"/>
+          <w:szCs w:val="36"/>
+          <w:u w:val="single"/>
+        </w:rPr>
+        <w:t>Interpréteur SQL</w:t>
+      </w:r>
+    </w:p>
+    <w:p>
+      <w:pPr>
+        <w:jc w:val="center"/>
+        <w:rPr>
+          <w:b/>
+          <w:sz w:val="36"/>
+          <w:szCs w:val="36"/>
+          <w:u w:val="single"/>
+        </w:rPr>
+      </w:pPr>
+    </w:p>
+    <w:p>
+      <w:r>
+        <w:t xml:space="preserve">Fonction possible Partie 1 : </w:t>
+      </w:r>
+    </w:p>
+    <w:p>
+      <w:pPr>
+        <w:pStyle w:val="Paragraphedeliste"/>
+        <w:numPr>
+          <w:ilvl w:val="0"/>
+          <w:numId w:val="4"/>
+        </w:numPr>
+        <w:rPr>
+          <w:lang w:val="en-US"/>
+        </w:rPr>
+      </w:pPr>
+      <w:proofErr w:type="spellStart"/>
+      <w:r>
+        <w:rPr>
+          <w:lang w:val="en-US"/>
+        </w:rPr>
+        <w:t>Créer</w:t>
+      </w:r>
+      <w:proofErr w:type="spellEnd"/>
+      <w:r>
+        <w:rPr>
+          <w:lang w:val="en-US"/>
+        </w:rPr>
+        <w:t xml:space="preserve"> BDD : </w:t>
+      </w:r>
+      <w:r>
+        <w:rPr>
+          <w:color w:val="70AD47" w:themeColor="accent6"/>
+          <w:lang w:val="en-US"/>
+        </w:rPr>
+        <w:t xml:space="preserve">CREATE DATABASE </w:t>
+      </w:r>
+      <w:proofErr w:type="spellStart"/>
+      <w:r>
+        <w:rPr>
+          <w:lang w:val="en-US"/>
+        </w:rPr>
+        <w:t>db_name</w:t>
+      </w:r>
+      <w:proofErr w:type="spellEnd"/>
+    </w:p>
+    <w:p>
+      <w:pPr>
+        <w:pStyle w:val="Paragraphedeliste"/>
+        <w:numPr>
+          <w:ilvl w:val="0"/>
+          <w:numId w:val="4"/>
+        </w:numPr>
+      </w:pPr>
+      <w:r>
+        <w:t xml:space="preserve">Utiliser BDD : </w:t>
+      </w:r>
+      <w:r>
+        <w:rPr>
+          <w:color w:val="70AD47" w:themeColor="accent6"/>
+        </w:rPr>
+        <w:t>USE</w:t>
+      </w:r>
+      <w:r>
+        <w:t xml:space="preserve"> </w:t>
+      </w:r>
+      <w:proofErr w:type="spellStart"/>
+      <w:r>
+        <w:t>db_name</w:t>
+      </w:r>
+      <w:proofErr w:type="spellEnd"/>
+    </w:p>
+    <w:p>
+      <w:pPr>
+        <w:pStyle w:val="Paragraphedeliste"/>
+        <w:numPr>
+          <w:ilvl w:val="0"/>
+          <w:numId w:val="4"/>
+        </w:numPr>
+        <w:rPr>
+          <w:lang w:val="en-US"/>
+        </w:rPr>
+      </w:pPr>
+      <w:proofErr w:type="spellStart"/>
+      <w:r>
+        <w:rPr>
+          <w:lang w:val="en-US"/>
+        </w:rPr>
+        <w:t>Ajouter</w:t>
+      </w:r>
+      <w:proofErr w:type="spellEnd"/>
+      <w:r>
+        <w:rPr>
+          <w:lang w:val="en-US"/>
+        </w:rPr>
+        <w:t xml:space="preserve"> TABLE : </w:t>
+      </w:r>
+      <w:r>
+        <w:rPr>
+          <w:color w:val="70AD47" w:themeColor="accent6"/>
+          <w:lang w:val="en-US"/>
+        </w:rPr>
+        <w:t xml:space="preserve">CREATE TABLE </w:t>
+      </w:r>
+      <w:proofErr w:type="spellStart"/>
+      <w:r>
+        <w:rPr>
+          <w:lang w:val="en-US"/>
+        </w:rPr>
+        <w:t>table_name</w:t>
+      </w:r>
+      <w:proofErr w:type="spellEnd"/>
+      <w:r>
+        <w:rPr>
+          <w:lang w:val="en-US"/>
+        </w:rPr>
+        <w:t xml:space="preserve"> ( id </w:t>
+      </w:r>
+      <w:r>
+        <w:rPr>
+          <w:color w:val="70AD47" w:themeColor="accent6"/>
+          <w:lang w:val="en-US"/>
+        </w:rPr>
+        <w:t xml:space="preserve">INT </w:t>
+      </w:r>
+      <w:r>
+        <w:rPr>
+          <w:b/>
+          <w:color w:val="70AD47" w:themeColor="accent6"/>
+          <w:lang w:val="en-US"/>
+        </w:rPr>
+        <w:t>PRIMARY KEY</w:t>
+      </w:r>
+      <w:r>
+        <w:rPr>
+          <w:lang w:val="en-US"/>
+        </w:rPr>
+        <w:t xml:space="preserve">, nom </w:t>
+      </w:r>
+      <w:r>
+        <w:rPr>
+          <w:color w:val="70AD47" w:themeColor="accent6"/>
+          <w:lang w:val="en-US"/>
+        </w:rPr>
+        <w:t>VARCHAR</w:t>
+      </w:r>
+      <w:r>
+        <w:rPr>
+          <w:lang w:val="en-US"/>
+        </w:rPr>
+        <w:t>(</w:t>
+      </w:r>
+      <w:r>
+        <w:rPr>
+          <w:color w:val="A8D08D" w:themeColor="accent6" w:themeTint="99"/>
+          <w:lang w:val="en-US"/>
+        </w:rPr>
+        <w:t>20</w:t>
+      </w:r>
+      <w:r>
+        <w:rPr>
+          <w:lang w:val="en-US"/>
+        </w:rPr>
+        <w:t>) );</w:t>
+      </w:r>
+    </w:p>
+    <w:p>
+      <w:pPr>
+        <w:pStyle w:val="Paragraphedeliste"/>
+        <w:numPr>
+          <w:ilvl w:val="0"/>
+          <w:numId w:val="4"/>
+        </w:numPr>
+      </w:pPr>
+      <w:r>
+        <w:t xml:space="preserve">Supprimer TABLE : </w:t>
+      </w:r>
+      <w:r>
+        <w:rPr>
+          <w:color w:val="70AD47" w:themeColor="accent6"/>
+        </w:rPr>
+        <w:t xml:space="preserve">DROP TABLE </w:t>
+      </w:r>
+      <w:proofErr w:type="spellStart"/>
+      <w:r>
+        <w:t>table_name</w:t>
+      </w:r>
+      <w:proofErr w:type="spellEnd"/>
+    </w:p>
+    <w:p>
+      <w:pPr>
+        <w:pStyle w:val="Paragraphedeliste"/>
+        <w:numPr>
+          <w:ilvl w:val="0"/>
+          <w:numId w:val="4"/>
+        </w:numPr>
+      </w:pPr>
+      <w:r>
+        <w:t xml:space="preserve">Détruire BDD : </w:t>
+      </w:r>
+      <w:r>
+        <w:rPr>
+          <w:color w:val="70AD47" w:themeColor="accent6"/>
+        </w:rPr>
+        <w:t xml:space="preserve">DROP DATABASE </w:t>
+      </w:r>
+      <w:proofErr w:type="spellStart"/>
+      <w:r>
+        <w:t>db_name</w:t>
+      </w:r>
+      <w:proofErr w:type="spellEnd"/>
+    </w:p>
+    <w:p>
+      <w:r>
+        <w:t>Fonction possible Partie 2 :</w:t>
+      </w:r>
+    </w:p>
+    <w:p>
+      <w:pPr>
+        <w:pStyle w:val="Paragraphedeliste"/>
+        <w:numPr>
+          <w:ilvl w:val="0"/>
+          <w:numId w:val="4"/>
+        </w:numPr>
+      </w:pPr>
+      <w:r>
+        <w:t>Ajouter LIGNE </w:t>
+      </w:r>
+      <w:r>
+        <w:rPr>
+          <w:color w:val="70AD47" w:themeColor="accent6"/>
+        </w:rPr>
+        <w:t xml:space="preserve">: INSERT INTO </w:t>
+      </w:r>
+      <w:proofErr w:type="spellStart"/>
+      <w:r>
+        <w:t>table_name</w:t>
+      </w:r>
+      <w:proofErr w:type="spellEnd"/>
+      <w:r>
+        <w:t xml:space="preserve"> </w:t>
+      </w:r>
+      <w:r>
+        <w:rPr>
+          <w:color w:val="70AD47" w:themeColor="accent6"/>
+        </w:rPr>
+        <w:t>VALUES</w:t>
+      </w:r>
+      <w:r>
+        <w:t xml:space="preserve"> </w:t>
+      </w:r>
+      <w:proofErr w:type="gramStart"/>
+      <w:r>
+        <w:t xml:space="preserve">( </w:t>
+      </w:r>
+      <w:proofErr w:type="spellStart"/>
+      <w:r>
+        <w:t>int</w:t>
+      </w:r>
+      <w:proofErr w:type="spellEnd"/>
+      <w:proofErr w:type="gramEnd"/>
+      <w:r>
+        <w:t>, ‘char’ ) ;</w:t>
+      </w:r>
+    </w:p>
+    <w:p>
+      <w:pPr>
+        <w:pStyle w:val="Paragraphedeliste"/>
+        <w:numPr>
+          <w:ilvl w:val="0"/>
+          <w:numId w:val="4"/>
+        </w:numPr>
+        <w:rPr>
+          <w:lang w:val="en-US"/>
+        </w:rPr>
+      </w:pPr>
+      <w:r>
+        <w:rPr>
+          <w:lang w:val="en-US"/>
+        </w:rPr>
+        <w:t xml:space="preserve">Modifier LIGNE : </w:t>
+      </w:r>
+      <w:r>
+        <w:rPr>
+          <w:color w:val="70AD47" w:themeColor="accent6"/>
+          <w:lang w:val="en-US"/>
+        </w:rPr>
+        <w:t>UPDATE</w:t>
+      </w:r>
+      <w:r>
+        <w:rPr>
+          <w:lang w:val="en-US"/>
+        </w:rPr>
+        <w:t xml:space="preserve"> </w:t>
+      </w:r>
+      <w:proofErr w:type="spellStart"/>
+      <w:r>
+        <w:rPr>
+          <w:lang w:val="en-US"/>
+        </w:rPr>
+        <w:t>table_name</w:t>
+      </w:r>
+      <w:proofErr w:type="spellEnd"/>
+      <w:r>
+        <w:rPr>
+          <w:lang w:val="en-US"/>
+        </w:rPr>
+        <w:t xml:space="preserve"> </w:t>
+      </w:r>
+      <w:r>
+        <w:rPr>
+          <w:color w:val="70AD47" w:themeColor="accent6"/>
+          <w:lang w:val="en-US"/>
+        </w:rPr>
+        <w:t>SE</w:t>
+      </w:r>
+      <w:r>
+        <w:rPr>
+          <w:lang w:val="en-US"/>
+        </w:rPr>
+        <w:t>T nom = ‘</w:t>
+      </w:r>
+      <w:proofErr w:type="spellStart"/>
+      <w:r>
+        <w:rPr>
+          <w:lang w:val="en-US"/>
+        </w:rPr>
+        <w:t>nathan</w:t>
+      </w:r>
+      <w:proofErr w:type="spellEnd"/>
+      <w:r>
+        <w:rPr>
+          <w:lang w:val="en-US"/>
+        </w:rPr>
+        <w:t xml:space="preserve">’ </w:t>
+      </w:r>
+      <w:r>
+        <w:rPr>
+          <w:color w:val="70AD47" w:themeColor="accent6"/>
+          <w:lang w:val="en-US"/>
+        </w:rPr>
+        <w:t>WHERE</w:t>
+      </w:r>
+      <w:r>
+        <w:rPr>
+          <w:lang w:val="en-US"/>
+        </w:rPr>
+        <w:t xml:space="preserve"> id = 1 ;</w:t>
+      </w:r>
+    </w:p>
+    <w:p>
+      <w:pPr>
+        <w:pStyle w:val="Paragraphedeliste"/>
+        <w:numPr>
+          <w:ilvl w:val="0"/>
+          <w:numId w:val="4"/>
+        </w:numPr>
+        <w:rPr>
+          <w:lang w:val="en-US"/>
+        </w:rPr>
+      </w:pPr>
+      <w:proofErr w:type="spellStart"/>
+      <w:r>
+        <w:rPr>
+          <w:lang w:val="en-US"/>
+        </w:rPr>
+        <w:t>Supprimer</w:t>
+      </w:r>
+      <w:proofErr w:type="spellEnd"/>
+      <w:r>
+        <w:rPr>
+          <w:lang w:val="en-US"/>
+        </w:rPr>
+        <w:t xml:space="preserve"> LIGNE : </w:t>
+      </w:r>
+      <w:r>
+        <w:rPr>
+          <w:color w:val="70AD47" w:themeColor="accent6"/>
+          <w:lang w:val="en-US"/>
+        </w:rPr>
+        <w:t xml:space="preserve">DELETE FROM </w:t>
+      </w:r>
+      <w:proofErr w:type="spellStart"/>
+      <w:r>
+        <w:rPr>
+          <w:lang w:val="en-US"/>
+        </w:rPr>
+        <w:t>table_name</w:t>
+      </w:r>
+      <w:proofErr w:type="spellEnd"/>
+      <w:r>
+        <w:rPr>
+          <w:lang w:val="en-US"/>
+        </w:rPr>
+        <w:t xml:space="preserve"> </w:t>
+      </w:r>
+      <w:r>
+        <w:rPr>
+          <w:color w:val="70AD47" w:themeColor="accent6"/>
+          <w:lang w:val="en-US"/>
+        </w:rPr>
+        <w:t>WHERE</w:t>
+      </w:r>
+      <w:r>
+        <w:rPr>
+          <w:lang w:val="en-US"/>
+        </w:rPr>
+        <w:t xml:space="preserve"> id = 1 ;</w:t>
+      </w:r>
+    </w:p>
+    <w:p>
+      <w:pPr>
+        <w:rPr>
+          <w:lang w:val="en-US"/>
+        </w:rPr>
+      </w:pPr>
+      <w:proofErr w:type="spellStart"/>
+      <w:r>
+        <w:rPr>
+          <w:lang w:val="en-US"/>
+        </w:rPr>
+        <w:t>Fonction</w:t>
+      </w:r>
+      <w:proofErr w:type="spellEnd"/>
+      <w:r>
+        <w:rPr>
+          <w:lang w:val="en-US"/>
+        </w:rPr>
+        <w:t xml:space="preserve"> possible </w:t>
+      </w:r>
+      <w:proofErr w:type="spellStart"/>
+      <w:r>
+        <w:rPr>
+          <w:lang w:val="en-US"/>
+        </w:rPr>
+        <w:t>Partie</w:t>
+      </w:r>
+      <w:proofErr w:type="spellEnd"/>
+      <w:r>
+        <w:rPr>
+          <w:lang w:val="en-US"/>
+        </w:rPr>
+        <w:t xml:space="preserve"> </w:t>
+      </w:r>
+      <w:proofErr w:type="gramStart"/>
+      <w:r>
+        <w:rPr>
+          <w:lang w:val="en-US"/>
+        </w:rPr>
+        <w:t>3 :</w:t>
+      </w:r>
+      <w:proofErr w:type="gramEnd"/>
+    </w:p>
+    <w:p>
+      <w:pPr>
+        <w:pStyle w:val="Paragraphedeliste"/>
+        <w:numPr>
+          <w:ilvl w:val="0"/>
+          <w:numId w:val="4"/>
+        </w:numPr>
+        <w:rPr>
+          <w:lang w:val="en-US"/>
+        </w:rPr>
+      </w:pPr>
+      <w:proofErr w:type="spellStart"/>
+      <w:r>
+        <w:rPr>
+          <w:lang w:val="en-US"/>
+        </w:rPr>
+        <w:t>Requête</w:t>
+      </w:r>
+      <w:proofErr w:type="spellEnd"/>
+      <w:r>
+        <w:rPr>
+          <w:lang w:val="en-US"/>
+        </w:rPr>
+        <w:t xml:space="preserve"> SELECT </w:t>
+      </w:r>
+      <w:proofErr w:type="spellStart"/>
+      <w:r>
+        <w:rPr>
+          <w:lang w:val="en-US"/>
+        </w:rPr>
+        <w:t>d’une</w:t>
+      </w:r>
+      <w:proofErr w:type="spellEnd"/>
+      <w:r>
+        <w:rPr>
+          <w:lang w:val="en-US"/>
+        </w:rPr>
+        <w:t xml:space="preserve"> TABLE :</w:t>
+      </w:r>
+    </w:p>
+    <w:p>
+      <w:pPr>
+        <w:pStyle w:val="Paragraphedeliste"/>
+        <w:numPr>
+          <w:ilvl w:val="0"/>
+          <w:numId w:val="4"/>
+        </w:numPr>
+      </w:pPr>
+      <w:r>
+        <w:t>R</w:t>
+      </w:r>
+      <w:r>
+        <w:t>equête SELECT plusieurs TABLE (jointures) :</w:t>
+      </w:r>
+    </w:p>
+    <w:p/>
+    <w:p>
+      <w:r>
+        <w:t>Récupération d’une chaine de caractère entrée par l’utilisateur.</w:t>
+      </w:r>
+    </w:p>
+    <w:p>
+      <w:r>
+        <w:t xml:space="preserve">Reconnaissance des différents arguments de la commande à </w:t>
+      </w:r>
+      <w:proofErr w:type="spellStart"/>
+      <w:r>
+        <w:t>commancer</w:t>
+      </w:r>
+      <w:proofErr w:type="spellEnd"/>
+      <w:r>
+        <w:t xml:space="preserve"> par le premier mot pour savoir le type d’ordre à </w:t>
+      </w:r>
+      <w:proofErr w:type="spellStart"/>
+      <w:r>
+        <w:t>éxécuter</w:t>
+      </w:r>
+      <w:proofErr w:type="spellEnd"/>
+      <w:r>
+        <w:t>.</w:t>
+      </w:r>
+    </w:p>
+    <w:p>
+      <w:r>
+        <w:t>Analyse des arguments su</w:t>
+      </w:r>
+      <w:r>
+        <w:t xml:space="preserve">ivant selon la commande utilisé selon « l’ordre » donné par SQL des différents arguments </w:t>
+      </w:r>
+      <w:proofErr w:type="gramStart"/>
+      <w:r>
+        <w:t>possible .</w:t>
       </w:r>
       <w:bookmarkStart w:id="0" w:name="_GoBack"/>
       <w:bookmarkEnd w:id="0"/>
+      <w:proofErr w:type="gramEnd"/>
     </w:p>
     <w:sectPr>
       <w:pgSz w:w="11906" w:h="16838"/>
@@ -17,6 +591,471 @@
     </w:sectPr>
   </w:body>
 </w:document>
+</file>
+
+<file path=word/numbering.xml><?xml version="1.0" encoding="utf-8"?>
+<w:numbering xmlns:wpc="http://schemas.microsoft.com/office/word/2010/wordprocessingCanvas" xmlns:mc="http://schemas.openxmlformats.org/markup-compatibility/2006" xmlns:o="urn:schemas-microsoft-com:office:office" xmlns:r="http://schemas.openxmlformats.org/officeDocument/2006/relationships" xmlns:m="http://schemas.openxmlformats.org/officeDocument/2006/math" xmlns:v="urn:schemas-microsoft-com:vml" xmlns:wp14="http://schemas.microsoft.com/office/word/2010/wordprocessingDrawing" xmlns:wp="http://schemas.openxmlformats.org/drawingml/2006/wordprocessingDrawing" xmlns:w10="urn:schemas-microsoft-com:office:word" xmlns:w="http://schemas.openxmlformats.org/wordprocessingml/2006/main" xmlns:w14="http://schemas.microsoft.com/office/word/2010/wordml" xmlns:w15="http://schemas.microsoft.com/office/word/2012/wordml" xmlns:wpg="http://schemas.microsoft.com/office/word/2010/wordprocessingGroup" xmlns:wpi="http://schemas.microsoft.com/office/word/2010/wordprocessingInk" xmlns:wne="http://schemas.microsoft.com/office/word/2006/wordml" xmlns:wps="http://schemas.microsoft.com/office/word/2010/wordprocessingShape" mc:Ignorable="w14 w15 wp14">
+  <w:abstractNum w:abstractNumId="0" w15:restartNumberingAfterBreak="0">
+    <w:nsid w:val="09CE4CE8"/>
+    <w:multiLevelType w:val="hybridMultilevel"/>
+    <w:tmpl w:val="052A6BC2"/>
+    <w:lvl w:ilvl="0" w:tplc="2D46207E">
+      <w:numFmt w:val="bullet"/>
+      <w:lvlText w:val="-"/>
+      <w:lvlJc w:val="left"/>
+      <w:pPr>
+        <w:ind w:left="720" w:hanging="360"/>
+      </w:pPr>
+      <w:rPr>
+        <w:rFonts w:ascii="Calibri" w:eastAsiaTheme="minorHAnsi" w:hAnsi="Calibri" w:cstheme="minorBidi" w:hint="default"/>
+      </w:rPr>
+    </w:lvl>
+    <w:lvl w:ilvl="1" w:tplc="040C0003" w:tentative="1">
+      <w:start w:val="1"/>
+      <w:numFmt w:val="bullet"/>
+      <w:lvlText w:val="o"/>
+      <w:lvlJc w:val="left"/>
+      <w:pPr>
+        <w:ind w:left="1440" w:hanging="360"/>
+      </w:pPr>
+      <w:rPr>
+        <w:rFonts w:ascii="Courier New" w:hAnsi="Courier New" w:cs="Courier New" w:hint="default"/>
+      </w:rPr>
+    </w:lvl>
+    <w:lvl w:ilvl="2" w:tplc="040C0005" w:tentative="1">
+      <w:start w:val="1"/>
+      <w:numFmt w:val="bullet"/>
+      <w:lvlText w:val=""/>
+      <w:lvlJc w:val="left"/>
+      <w:pPr>
+        <w:ind w:left="2160" w:hanging="360"/>
+      </w:pPr>
+      <w:rPr>
+        <w:rFonts w:ascii="Wingdings" w:hAnsi="Wingdings" w:hint="default"/>
+      </w:rPr>
+    </w:lvl>
+    <w:lvl w:ilvl="3" w:tplc="040C0001" w:tentative="1">
+      <w:start w:val="1"/>
+      <w:numFmt w:val="bullet"/>
+      <w:lvlText w:val=""/>
+      <w:lvlJc w:val="left"/>
+      <w:pPr>
+        <w:ind w:left="2880" w:hanging="360"/>
+      </w:pPr>
+      <w:rPr>
+        <w:rFonts w:ascii="Symbol" w:hAnsi="Symbol" w:hint="default"/>
+      </w:rPr>
+    </w:lvl>
+    <w:lvl w:ilvl="4" w:tplc="040C0003" w:tentative="1">
+      <w:start w:val="1"/>
+      <w:numFmt w:val="bullet"/>
+      <w:lvlText w:val="o"/>
+      <w:lvlJc w:val="left"/>
+      <w:pPr>
+        <w:ind w:left="3600" w:hanging="360"/>
+      </w:pPr>
+      <w:rPr>
+        <w:rFonts w:ascii="Courier New" w:hAnsi="Courier New" w:cs="Courier New" w:hint="default"/>
+      </w:rPr>
+    </w:lvl>
+    <w:lvl w:ilvl="5" w:tplc="040C0005" w:tentative="1">
+      <w:start w:val="1"/>
+      <w:numFmt w:val="bullet"/>
+      <w:lvlText w:val=""/>
+      <w:lvlJc w:val="left"/>
+      <w:pPr>
+        <w:ind w:left="4320" w:hanging="360"/>
+      </w:pPr>
+      <w:rPr>
+        <w:rFonts w:ascii="Wingdings" w:hAnsi="Wingdings" w:hint="default"/>
+      </w:rPr>
+    </w:lvl>
+    <w:lvl w:ilvl="6" w:tplc="040C0001" w:tentative="1">
+      <w:start w:val="1"/>
+      <w:numFmt w:val="bullet"/>
+      <w:lvlText w:val=""/>
+      <w:lvlJc w:val="left"/>
+      <w:pPr>
+        <w:ind w:left="5040" w:hanging="360"/>
+      </w:pPr>
+      <w:rPr>
+        <w:rFonts w:ascii="Symbol" w:hAnsi="Symbol" w:hint="default"/>
+      </w:rPr>
+    </w:lvl>
+    <w:lvl w:ilvl="7" w:tplc="040C0003" w:tentative="1">
+      <w:start w:val="1"/>
+      <w:numFmt w:val="bullet"/>
+      <w:lvlText w:val="o"/>
+      <w:lvlJc w:val="left"/>
+      <w:pPr>
+        <w:ind w:left="5760" w:hanging="360"/>
+      </w:pPr>
+      <w:rPr>
+        <w:rFonts w:ascii="Courier New" w:hAnsi="Courier New" w:cs="Courier New" w:hint="default"/>
+      </w:rPr>
+    </w:lvl>
+    <w:lvl w:ilvl="8" w:tplc="040C0005" w:tentative="1">
+      <w:start w:val="1"/>
+      <w:numFmt w:val="bullet"/>
+      <w:lvlText w:val=""/>
+      <w:lvlJc w:val="left"/>
+      <w:pPr>
+        <w:ind w:left="6480" w:hanging="360"/>
+      </w:pPr>
+      <w:rPr>
+        <w:rFonts w:ascii="Wingdings" w:hAnsi="Wingdings" w:hint="default"/>
+      </w:rPr>
+    </w:lvl>
+  </w:abstractNum>
+  <w:abstractNum w:abstractNumId="1" w15:restartNumberingAfterBreak="0">
+    <w:nsid w:val="18A817D7"/>
+    <w:multiLevelType w:val="hybridMultilevel"/>
+    <w:tmpl w:val="875401C6"/>
+    <w:lvl w:ilvl="0" w:tplc="4078B8AE">
+      <w:numFmt w:val="bullet"/>
+      <w:lvlText w:val="-"/>
+      <w:lvlJc w:val="left"/>
+      <w:pPr>
+        <w:ind w:left="1068" w:hanging="360"/>
+      </w:pPr>
+      <w:rPr>
+        <w:rFonts w:ascii="Calibri" w:eastAsiaTheme="minorHAnsi" w:hAnsi="Calibri" w:cstheme="minorBidi" w:hint="default"/>
+      </w:rPr>
+    </w:lvl>
+    <w:lvl w:ilvl="1" w:tplc="040C0003" w:tentative="1">
+      <w:start w:val="1"/>
+      <w:numFmt w:val="bullet"/>
+      <w:lvlText w:val="o"/>
+      <w:lvlJc w:val="left"/>
+      <w:pPr>
+        <w:ind w:left="1788" w:hanging="360"/>
+      </w:pPr>
+      <w:rPr>
+        <w:rFonts w:ascii="Courier New" w:hAnsi="Courier New" w:cs="Courier New" w:hint="default"/>
+      </w:rPr>
+    </w:lvl>
+    <w:lvl w:ilvl="2" w:tplc="040C0005" w:tentative="1">
+      <w:start w:val="1"/>
+      <w:numFmt w:val="bullet"/>
+      <w:lvlText w:val=""/>
+      <w:lvlJc w:val="left"/>
+      <w:pPr>
+        <w:ind w:left="2508" w:hanging="360"/>
+      </w:pPr>
+      <w:rPr>
+        <w:rFonts w:ascii="Wingdings" w:hAnsi="Wingdings" w:hint="default"/>
+      </w:rPr>
+    </w:lvl>
+    <w:lvl w:ilvl="3" w:tplc="040C0001" w:tentative="1">
+      <w:start w:val="1"/>
+      <w:numFmt w:val="bullet"/>
+      <w:lvlText w:val=""/>
+      <w:lvlJc w:val="left"/>
+      <w:pPr>
+        <w:ind w:left="3228" w:hanging="360"/>
+      </w:pPr>
+      <w:rPr>
+        <w:rFonts w:ascii="Symbol" w:hAnsi="Symbol" w:hint="default"/>
+      </w:rPr>
+    </w:lvl>
+    <w:lvl w:ilvl="4" w:tplc="040C0003" w:tentative="1">
+      <w:start w:val="1"/>
+      <w:numFmt w:val="bullet"/>
+      <w:lvlText w:val="o"/>
+      <w:lvlJc w:val="left"/>
+      <w:pPr>
+        <w:ind w:left="3948" w:hanging="360"/>
+      </w:pPr>
+      <w:rPr>
+        <w:rFonts w:ascii="Courier New" w:hAnsi="Courier New" w:cs="Courier New" w:hint="default"/>
+      </w:rPr>
+    </w:lvl>
+    <w:lvl w:ilvl="5" w:tplc="040C0005" w:tentative="1">
+      <w:start w:val="1"/>
+      <w:numFmt w:val="bullet"/>
+      <w:lvlText w:val=""/>
+      <w:lvlJc w:val="left"/>
+      <w:pPr>
+        <w:ind w:left="4668" w:hanging="360"/>
+      </w:pPr>
+      <w:rPr>
+        <w:rFonts w:ascii="Wingdings" w:hAnsi="Wingdings" w:hint="default"/>
+      </w:rPr>
+    </w:lvl>
+    <w:lvl w:ilvl="6" w:tplc="040C0001" w:tentative="1">
+      <w:start w:val="1"/>
+      <w:numFmt w:val="bullet"/>
+      <w:lvlText w:val=""/>
+      <w:lvlJc w:val="left"/>
+      <w:pPr>
+        <w:ind w:left="5388" w:hanging="360"/>
+      </w:pPr>
+      <w:rPr>
+        <w:rFonts w:ascii="Symbol" w:hAnsi="Symbol" w:hint="default"/>
+      </w:rPr>
+    </w:lvl>
+    <w:lvl w:ilvl="7" w:tplc="040C0003" w:tentative="1">
+      <w:start w:val="1"/>
+      <w:numFmt w:val="bullet"/>
+      <w:lvlText w:val="o"/>
+      <w:lvlJc w:val="left"/>
+      <w:pPr>
+        <w:ind w:left="6108" w:hanging="360"/>
+      </w:pPr>
+      <w:rPr>
+        <w:rFonts w:ascii="Courier New" w:hAnsi="Courier New" w:cs="Courier New" w:hint="default"/>
+      </w:rPr>
+    </w:lvl>
+    <w:lvl w:ilvl="8" w:tplc="040C0005" w:tentative="1">
+      <w:start w:val="1"/>
+      <w:numFmt w:val="bullet"/>
+      <w:lvlText w:val=""/>
+      <w:lvlJc w:val="left"/>
+      <w:pPr>
+        <w:ind w:left="6828" w:hanging="360"/>
+      </w:pPr>
+      <w:rPr>
+        <w:rFonts w:ascii="Wingdings" w:hAnsi="Wingdings" w:hint="default"/>
+      </w:rPr>
+    </w:lvl>
+  </w:abstractNum>
+  <w:abstractNum w:abstractNumId="2" w15:restartNumberingAfterBreak="0">
+    <w:nsid w:val="2C6E2EAD"/>
+    <w:multiLevelType w:val="hybridMultilevel"/>
+    <w:tmpl w:val="836E8D62"/>
+    <w:lvl w:ilvl="0" w:tplc="20A6C3C2">
+      <w:numFmt w:val="bullet"/>
+      <w:lvlText w:val="-"/>
+      <w:lvlJc w:val="left"/>
+      <w:pPr>
+        <w:ind w:left="1068" w:hanging="360"/>
+      </w:pPr>
+      <w:rPr>
+        <w:rFonts w:ascii="Calibri" w:eastAsiaTheme="minorHAnsi" w:hAnsi="Calibri" w:cstheme="minorBidi" w:hint="default"/>
+      </w:rPr>
+    </w:lvl>
+    <w:lvl w:ilvl="1" w:tplc="040C0003" w:tentative="1">
+      <w:start w:val="1"/>
+      <w:numFmt w:val="bullet"/>
+      <w:lvlText w:val="o"/>
+      <w:lvlJc w:val="left"/>
+      <w:pPr>
+        <w:ind w:left="1788" w:hanging="360"/>
+      </w:pPr>
+      <w:rPr>
+        <w:rFonts w:ascii="Courier New" w:hAnsi="Courier New" w:cs="Courier New" w:hint="default"/>
+      </w:rPr>
+    </w:lvl>
+    <w:lvl w:ilvl="2" w:tplc="040C0005" w:tentative="1">
+      <w:start w:val="1"/>
+      <w:numFmt w:val="bullet"/>
+      <w:lvlText w:val=""/>
+      <w:lvlJc w:val="left"/>
+      <w:pPr>
+        <w:ind w:left="2508" w:hanging="360"/>
+      </w:pPr>
+      <w:rPr>
+        <w:rFonts w:ascii="Wingdings" w:hAnsi="Wingdings" w:hint="default"/>
+      </w:rPr>
+    </w:lvl>
+    <w:lvl w:ilvl="3" w:tplc="040C0001" w:tentative="1">
+      <w:start w:val="1"/>
+      <w:numFmt w:val="bullet"/>
+      <w:lvlText w:val=""/>
+      <w:lvlJc w:val="left"/>
+      <w:pPr>
+        <w:ind w:left="3228" w:hanging="360"/>
+      </w:pPr>
+      <w:rPr>
+        <w:rFonts w:ascii="Symbol" w:hAnsi="Symbol" w:hint="default"/>
+      </w:rPr>
+    </w:lvl>
+    <w:lvl w:ilvl="4" w:tplc="040C0003" w:tentative="1">
+      <w:start w:val="1"/>
+      <w:numFmt w:val="bullet"/>
+      <w:lvlText w:val="o"/>
+      <w:lvlJc w:val="left"/>
+      <w:pPr>
+        <w:ind w:left="3948" w:hanging="360"/>
+      </w:pPr>
+      <w:rPr>
+        <w:rFonts w:ascii="Courier New" w:hAnsi="Courier New" w:cs="Courier New" w:hint="default"/>
+      </w:rPr>
+    </w:lvl>
+    <w:lvl w:ilvl="5" w:tplc="040C0005" w:tentative="1">
+      <w:start w:val="1"/>
+      <w:numFmt w:val="bullet"/>
+      <w:lvlText w:val=""/>
+      <w:lvlJc w:val="left"/>
+      <w:pPr>
+        <w:ind w:left="4668" w:hanging="360"/>
+      </w:pPr>
+      <w:rPr>
+        <w:rFonts w:ascii="Wingdings" w:hAnsi="Wingdings" w:hint="default"/>
+      </w:rPr>
+    </w:lvl>
+    <w:lvl w:ilvl="6" w:tplc="040C0001" w:tentative="1">
+      <w:start w:val="1"/>
+      <w:numFmt w:val="bullet"/>
+      <w:lvlText w:val=""/>
+      <w:lvlJc w:val="left"/>
+      <w:pPr>
+        <w:ind w:left="5388" w:hanging="360"/>
+      </w:pPr>
+      <w:rPr>
+        <w:rFonts w:ascii="Symbol" w:hAnsi="Symbol" w:hint="default"/>
+      </w:rPr>
+    </w:lvl>
+    <w:lvl w:ilvl="7" w:tplc="040C0003" w:tentative="1">
+      <w:start w:val="1"/>
+      <w:numFmt w:val="bullet"/>
+      <w:lvlText w:val="o"/>
+      <w:lvlJc w:val="left"/>
+      <w:pPr>
+        <w:ind w:left="6108" w:hanging="360"/>
+      </w:pPr>
+      <w:rPr>
+        <w:rFonts w:ascii="Courier New" w:hAnsi="Courier New" w:cs="Courier New" w:hint="default"/>
+      </w:rPr>
+    </w:lvl>
+    <w:lvl w:ilvl="8" w:tplc="040C0005" w:tentative="1">
+      <w:start w:val="1"/>
+      <w:numFmt w:val="bullet"/>
+      <w:lvlText w:val=""/>
+      <w:lvlJc w:val="left"/>
+      <w:pPr>
+        <w:ind w:left="6828" w:hanging="360"/>
+      </w:pPr>
+      <w:rPr>
+        <w:rFonts w:ascii="Wingdings" w:hAnsi="Wingdings" w:hint="default"/>
+      </w:rPr>
+    </w:lvl>
+  </w:abstractNum>
+  <w:abstractNum w:abstractNumId="3" w15:restartNumberingAfterBreak="0">
+    <w:nsid w:val="66312456"/>
+    <w:multiLevelType w:val="hybridMultilevel"/>
+    <w:tmpl w:val="15885FAE"/>
+    <w:lvl w:ilvl="0" w:tplc="8A184908">
+      <w:numFmt w:val="bullet"/>
+      <w:lvlText w:val="-"/>
+      <w:lvlJc w:val="left"/>
+      <w:pPr>
+        <w:ind w:left="1065" w:hanging="360"/>
+      </w:pPr>
+      <w:rPr>
+        <w:rFonts w:ascii="Calibri" w:eastAsiaTheme="minorHAnsi" w:hAnsi="Calibri" w:cstheme="minorBidi" w:hint="default"/>
+      </w:rPr>
+    </w:lvl>
+    <w:lvl w:ilvl="1" w:tplc="040C0003" w:tentative="1">
+      <w:start w:val="1"/>
+      <w:numFmt w:val="bullet"/>
+      <w:lvlText w:val="o"/>
+      <w:lvlJc w:val="left"/>
+      <w:pPr>
+        <w:ind w:left="1785" w:hanging="360"/>
+      </w:pPr>
+      <w:rPr>
+        <w:rFonts w:ascii="Courier New" w:hAnsi="Courier New" w:cs="Courier New" w:hint="default"/>
+      </w:rPr>
+    </w:lvl>
+    <w:lvl w:ilvl="2" w:tplc="040C0005" w:tentative="1">
+      <w:start w:val="1"/>
+      <w:numFmt w:val="bullet"/>
+      <w:lvlText w:val=""/>
+      <w:lvlJc w:val="left"/>
+      <w:pPr>
+        <w:ind w:left="2505" w:hanging="360"/>
+      </w:pPr>
+      <w:rPr>
+        <w:rFonts w:ascii="Wingdings" w:hAnsi="Wingdings" w:hint="default"/>
+      </w:rPr>
+    </w:lvl>
+    <w:lvl w:ilvl="3" w:tplc="040C0001" w:tentative="1">
+      <w:start w:val="1"/>
+      <w:numFmt w:val="bullet"/>
+      <w:lvlText w:val=""/>
+      <w:lvlJc w:val="left"/>
+      <w:pPr>
+        <w:ind w:left="3225" w:hanging="360"/>
+      </w:pPr>
+      <w:rPr>
+        <w:rFonts w:ascii="Symbol" w:hAnsi="Symbol" w:hint="default"/>
+      </w:rPr>
+    </w:lvl>
+    <w:lvl w:ilvl="4" w:tplc="040C0003" w:tentative="1">
+      <w:start w:val="1"/>
+      <w:numFmt w:val="bullet"/>
+      <w:lvlText w:val="o"/>
+      <w:lvlJc w:val="left"/>
+      <w:pPr>
+        <w:ind w:left="3945" w:hanging="360"/>
+      </w:pPr>
+      <w:rPr>
+        <w:rFonts w:ascii="Courier New" w:hAnsi="Courier New" w:cs="Courier New" w:hint="default"/>
+      </w:rPr>
+    </w:lvl>
+    <w:lvl w:ilvl="5" w:tplc="040C0005" w:tentative="1">
+      <w:start w:val="1"/>
+      <w:numFmt w:val="bullet"/>
+      <w:lvlText w:val=""/>
+      <w:lvlJc w:val="left"/>
+      <w:pPr>
+        <w:ind w:left="4665" w:hanging="360"/>
+      </w:pPr>
+      <w:rPr>
+        <w:rFonts w:ascii="Wingdings" w:hAnsi="Wingdings" w:hint="default"/>
+      </w:rPr>
+    </w:lvl>
+    <w:lvl w:ilvl="6" w:tplc="040C0001" w:tentative="1">
+      <w:start w:val="1"/>
+      <w:numFmt w:val="bullet"/>
+      <w:lvlText w:val=""/>
+      <w:lvlJc w:val="left"/>
+      <w:pPr>
+        <w:ind w:left="5385" w:hanging="360"/>
+      </w:pPr>
+      <w:rPr>
+        <w:rFonts w:ascii="Symbol" w:hAnsi="Symbol" w:hint="default"/>
+      </w:rPr>
+    </w:lvl>
+    <w:lvl w:ilvl="7" w:tplc="040C0003" w:tentative="1">
+      <w:start w:val="1"/>
+      <w:numFmt w:val="bullet"/>
+      <w:lvlText w:val="o"/>
+      <w:lvlJc w:val="left"/>
+      <w:pPr>
+        <w:ind w:left="6105" w:hanging="360"/>
+      </w:pPr>
+      <w:rPr>
+        <w:rFonts w:ascii="Courier New" w:hAnsi="Courier New" w:cs="Courier New" w:hint="default"/>
+      </w:rPr>
+    </w:lvl>
+    <w:lvl w:ilvl="8" w:tplc="040C0005" w:tentative="1">
+      <w:start w:val="1"/>
+      <w:numFmt w:val="bullet"/>
+      <w:lvlText w:val=""/>
+      <w:lvlJc w:val="left"/>
+      <w:pPr>
+        <w:ind w:left="6825" w:hanging="360"/>
+      </w:pPr>
+      <w:rPr>
+        <w:rFonts w:ascii="Wingdings" w:hAnsi="Wingdings" w:hint="default"/>
+      </w:rPr>
+    </w:lvl>
+  </w:abstractNum>
+  <w:num w:numId="1">
+    <w:abstractNumId w:val="1"/>
+  </w:num>
+  <w:num w:numId="2">
+    <w:abstractNumId w:val="2"/>
+  </w:num>
+  <w:num w:numId="3">
+    <w:abstractNumId w:val="0"/>
+  </w:num>
+  <w:num w:numId="4">
+    <w:abstractNumId w:val="3"/>
+  </w:num>
+</w:numbering>
 </file>
 
 <file path=word/styles.xml><?xml version="1.0" encoding="utf-8"?>
@@ -440,6 +1479,17 @@
     <w:semiHidden/>
     <w:unhideWhenUsed/>
   </w:style>
+  <w:style w:type="paragraph" w:styleId="Paragraphedeliste">
+    <w:name w:val="List Paragraph"/>
+    <w:basedOn w:val="Normal"/>
+    <w:uiPriority w:val="34"/>
+    <w:qFormat/>
+    <w:rsid w:val="006468CE"/>
+    <w:pPr>
+      <w:ind w:left="720"/>
+      <w:contextualSpacing/>
+    </w:pPr>
+  </w:style>
 </w:styles>
 </file>
 
